--- a/Ubuntu操作配置记录/gstreamer.docx
+++ b/Ubuntu操作配置记录/gstreamer.docx
@@ -29,7 +29,7 @@
           <w:rFonts w:hint="eastAsia"/>
           <w:lang w:val="en-US" w:eastAsia="zh-CN"/>
         </w:rPr>
-        <w:t>安装：</w:t>
+        <w:t>安装依赖项：</w:t>
       </w:r>
     </w:p>
     <w:p>
@@ -62,13 +62,436 @@
           <w:lang w:val="en-US" w:eastAsia="zh-CN"/>
         </w:rPr>
       </w:pPr>
+      <w:r>
+        <w:rPr>
+          <w:rFonts w:hint="default"/>
+          <w:lang w:val="en-US" w:eastAsia="zh-CN"/>
+        </w:rPr>
+        <w:t>sudo apt-get -y --allow install</w:t>
+      </w:r>
+      <w:r>
+        <w:rPr>
+          <w:rFonts w:hint="eastAsia"/>
+          <w:lang w:val="en-US" w:eastAsia="zh-CN"/>
+        </w:rPr>
+        <w:t xml:space="preserve"> </w:t>
+      </w:r>
+      <w:r>
+        <w:rPr>
+          <w:rFonts w:hint="default"/>
+          <w:lang w:val="en-US" w:eastAsia="zh-CN"/>
+        </w:rPr>
+        <w:t>libass-dev</w:t>
+      </w:r>
+    </w:p>
+    <w:p>
+      <w:pPr>
+        <w:rPr>
+          <w:rFonts w:hint="default"/>
+          <w:lang w:val="en-US" w:eastAsia="zh-CN"/>
+        </w:rPr>
+      </w:pPr>
+      <w:r>
+        <w:rPr>
+          <w:rFonts w:hint="default"/>
+          <w:lang w:val="en-US" w:eastAsia="zh-CN"/>
+        </w:rPr>
+        <w:t>sudo apt-get -y --force-yes install</w:t>
+      </w:r>
+      <w:r>
+        <w:rPr>
+          <w:rFonts w:hint="eastAsia"/>
+          <w:lang w:val="en-US" w:eastAsia="zh-CN"/>
+        </w:rPr>
+        <w:t xml:space="preserve"> </w:t>
+      </w:r>
+      <w:r>
+        <w:rPr>
+          <w:rFonts w:hint="default"/>
+          <w:lang w:val="en-US" w:eastAsia="zh-CN"/>
+        </w:rPr>
+        <w:t>lib</w:t>
+      </w:r>
       <w:bookmarkStart w:id="0" w:name="_GoBack"/>
       <w:bookmarkEnd w:id="0"/>
-    </w:p>
-    <w:p>
-      <w:pPr>
-        <w:rPr>
-          <w:rFonts w:hint="default" w:eastAsiaTheme="minorEastAsia"/>
+      <w:r>
+        <w:rPr>
+          <w:rFonts w:hint="default"/>
+          <w:lang w:val="en-US" w:eastAsia="zh-CN"/>
+        </w:rPr>
+        <w:t>theora-dev libtool libva-dev libvdpau-dev</w:t>
+      </w:r>
+    </w:p>
+    <w:p>
+      <w:pPr>
+        <w:ind w:firstLine="420" w:firstLineChars="0"/>
+        <w:rPr>
+          <w:rFonts w:hint="default"/>
+          <w:lang w:val="en-US" w:eastAsia="zh-CN"/>
+        </w:rPr>
+      </w:pPr>
+      <w:r>
+        <w:rPr>
+          <w:rFonts w:hint="eastAsia"/>
+          <w:lang w:val="en-US" w:eastAsia="zh-CN"/>
+        </w:rPr>
+        <w:t>/*</w:t>
+      </w:r>
+    </w:p>
+    <w:p>
+      <w:pPr>
+        <w:ind w:firstLine="420" w:firstLineChars="0"/>
+        <w:rPr>
+          <w:rFonts w:ascii="Segoe UI" w:hAnsi="Segoe UI" w:eastAsia="Segoe UI" w:cs="Segoe UI"/>
+          <w:i w:val="0"/>
+          <w:iCs w:val="0"/>
+          <w:caps w:val="0"/>
+          <w:color w:val="1C1F23"/>
+          <w:spacing w:val="0"/>
+          <w:sz w:val="18"/>
+          <w:szCs w:val="18"/>
+          <w:shd w:val="clear" w:fill="FFFFFF"/>
+        </w:rPr>
+      </w:pPr>
+      <w:r>
+        <w:rPr>
+          <w:rFonts w:ascii="Segoe UI" w:hAnsi="Segoe UI" w:eastAsia="Segoe UI" w:cs="Segoe UI"/>
+          <w:i w:val="0"/>
+          <w:iCs w:val="0"/>
+          <w:caps w:val="0"/>
+          <w:color w:val="1C1F23"/>
+          <w:spacing w:val="0"/>
+          <w:sz w:val="18"/>
+          <w:szCs w:val="18"/>
+          <w:shd w:val="clear" w:fill="FFFFFF"/>
+        </w:rPr>
+        <w:t>sudo apt-get -y --allow-unauthenticated install libtheora-dev libtool libva-dev libvdpau-dev</w:t>
+      </w:r>
+    </w:p>
+    <w:p>
+      <w:pPr>
+        <w:ind w:firstLine="420" w:firstLineChars="0"/>
+        <w:rPr>
+          <w:rFonts w:hint="default" w:ascii="Segoe UI" w:hAnsi="Segoe UI" w:eastAsia="宋体" w:cs="Segoe UI"/>
+          <w:i w:val="0"/>
+          <w:iCs w:val="0"/>
+          <w:caps w:val="0"/>
+          <w:color w:val="1C1F23"/>
+          <w:spacing w:val="0"/>
+          <w:sz w:val="18"/>
+          <w:szCs w:val="18"/>
+          <w:shd w:val="clear" w:fill="FFFFFF"/>
+          <w:lang w:val="en-US" w:eastAsia="zh-CN"/>
+        </w:rPr>
+      </w:pPr>
+      <w:r>
+        <w:rPr>
+          <w:rFonts w:hint="eastAsia" w:ascii="Segoe UI" w:hAnsi="Segoe UI" w:eastAsia="宋体" w:cs="Segoe UI"/>
+          <w:i w:val="0"/>
+          <w:iCs w:val="0"/>
+          <w:caps w:val="0"/>
+          <w:color w:val="1C1F23"/>
+          <w:spacing w:val="0"/>
+          <w:sz w:val="18"/>
+          <w:szCs w:val="18"/>
+          <w:shd w:val="clear" w:fill="FFFFFF"/>
+          <w:lang w:val="en-US" w:eastAsia="zh-CN"/>
+        </w:rPr>
+        <w:t>*/</w:t>
+      </w:r>
+    </w:p>
+    <w:p>
+      <w:pPr>
+        <w:rPr>
+          <w:rFonts w:hint="default"/>
+          <w:lang w:val="en-US" w:eastAsia="zh-CN"/>
+        </w:rPr>
+      </w:pPr>
+      <w:r>
+        <w:rPr>
+          <w:rFonts w:hint="default"/>
+          <w:lang w:val="en-US" w:eastAsia="zh-CN"/>
+        </w:rPr>
+        <w:t>sudo apt-get -y --force-yes install</w:t>
+      </w:r>
+      <w:r>
+        <w:rPr>
+          <w:rFonts w:hint="eastAsia"/>
+          <w:lang w:val="en-US" w:eastAsia="zh-CN"/>
+        </w:rPr>
+        <w:t xml:space="preserve"> </w:t>
+      </w:r>
+      <w:r>
+        <w:rPr>
+          <w:rFonts w:hint="default"/>
+          <w:lang w:val="en-US" w:eastAsia="zh-CN"/>
+        </w:rPr>
+        <w:t>libvorbis-dev libxcb1-dev libxcb-shm</w:t>
+      </w:r>
+      <w:r>
+        <w:rPr>
+          <w:rFonts w:hint="eastAsia"/>
+          <w:lang w:val="en-US" w:eastAsia="zh-CN"/>
+        </w:rPr>
+        <w:t>0</w:t>
+      </w:r>
+      <w:r>
+        <w:rPr>
+          <w:rFonts w:hint="default"/>
+          <w:lang w:val="en-US" w:eastAsia="zh-CN"/>
+        </w:rPr>
+        <w:t>-dev</w:t>
+      </w:r>
+    </w:p>
+    <w:p>
+      <w:pPr>
+        <w:rPr>
+          <w:rFonts w:hint="default"/>
+          <w:lang w:val="en-US" w:eastAsia="zh-CN"/>
+        </w:rPr>
+      </w:pPr>
+      <w:r>
+        <w:rPr>
+          <w:rFonts w:hint="default"/>
+          <w:lang w:val="en-US" w:eastAsia="zh-CN"/>
+        </w:rPr>
+        <w:t>sudo apt-get -y --force-yes install libxcb-xfixes</w:t>
+      </w:r>
+      <w:r>
+        <w:rPr>
+          <w:rFonts w:hint="eastAsia"/>
+          <w:lang w:val="en-US" w:eastAsia="zh-CN"/>
+        </w:rPr>
+        <w:t>0</w:t>
+      </w:r>
+      <w:r>
+        <w:rPr>
+          <w:rFonts w:hint="default"/>
+          <w:lang w:val="en-US" w:eastAsia="zh-CN"/>
+        </w:rPr>
+        <w:t>-dev pkg-config texi2html zlib1g-dev</w:t>
+      </w:r>
+    </w:p>
+    <w:p>
+      <w:pPr>
+        <w:rPr>
+          <w:rFonts w:hint="eastAsia"/>
+          <w:lang w:val="en-US" w:eastAsia="zh-CN"/>
+        </w:rPr>
+      </w:pPr>
+      <w:r>
+        <w:rPr>
+          <w:rFonts w:hint="eastAsia"/>
+          <w:lang w:val="en-US" w:eastAsia="zh-CN"/>
+        </w:rPr>
+        <w:t>*/</w:t>
+      </w:r>
+    </w:p>
+    <w:p>
+      <w:pPr>
+        <w:rPr>
+          <w:rFonts w:hint="eastAsia"/>
+          <w:lang w:val="en-US" w:eastAsia="zh-CN"/>
+        </w:rPr>
+      </w:pPr>
+    </w:p>
+    <w:p>
+      <w:pPr>
+        <w:rPr>
+          <w:rFonts w:hint="eastAsia"/>
+          <w:lang w:val="en-US" w:eastAsia="zh-CN"/>
+        </w:rPr>
+      </w:pPr>
+      <w:r>
+        <w:rPr>
+          <w:rFonts w:hint="eastAsia"/>
+          <w:lang w:val="en-US" w:eastAsia="zh-CN"/>
+        </w:rPr>
+        <w:t>/*</w:t>
+      </w:r>
+    </w:p>
+    <w:p>
+      <w:pPr>
+        <w:rPr>
+          <w:rFonts w:hint="eastAsia"/>
+          <w:lang w:val="en-US" w:eastAsia="zh-CN"/>
+        </w:rPr>
+      </w:pPr>
+      <w:r>
+        <w:rPr>
+          <w:rFonts w:hint="eastAsia"/>
+          <w:lang w:val="en-US" w:eastAsia="zh-CN"/>
+        </w:rPr>
+        <w:t>安装GStreamer:</w:t>
+      </w:r>
+    </w:p>
+    <w:p>
+      <w:pPr>
+        <w:rPr>
+          <w:rFonts w:hint="default"/>
+          <w:sz w:val="13"/>
+          <w:szCs w:val="13"/>
+          <w:lang w:val="en-US" w:eastAsia="zh-CN"/>
+        </w:rPr>
+      </w:pPr>
+      <w:r>
+        <w:rPr>
+          <w:rFonts w:hint="default"/>
+          <w:sz w:val="13"/>
+          <w:szCs w:val="13"/>
+          <w:lang w:val="en-US" w:eastAsia="zh-CN"/>
+        </w:rPr>
+        <w:t>sudo apt-get install gcc build-essential libgstreamer1.0-0 gstreamer1.0-plugins-base</w:t>
+      </w:r>
+      <w:r>
+        <w:rPr>
+          <w:rFonts w:hint="eastAsia"/>
+          <w:sz w:val="13"/>
+          <w:szCs w:val="13"/>
+          <w:lang w:val="en-US" w:eastAsia="zh-CN"/>
+        </w:rPr>
+        <w:t xml:space="preserve"> </w:t>
+      </w:r>
+      <w:r>
+        <w:rPr>
+          <w:rFonts w:hint="default"/>
+          <w:sz w:val="13"/>
+          <w:szCs w:val="13"/>
+          <w:lang w:val="en-US" w:eastAsia="zh-CN"/>
+        </w:rPr>
+        <w:t>gstreamer1.0-plugins-good</w:t>
+      </w:r>
+      <w:r>
+        <w:rPr>
+          <w:rFonts w:hint="eastAsia"/>
+          <w:sz w:val="13"/>
+          <w:szCs w:val="13"/>
+          <w:lang w:val="en-US" w:eastAsia="zh-CN"/>
+        </w:rPr>
+        <w:t xml:space="preserve"> </w:t>
+      </w:r>
+      <w:r>
+        <w:rPr>
+          <w:rFonts w:hint="default"/>
+          <w:sz w:val="13"/>
+          <w:szCs w:val="13"/>
+          <w:lang w:val="en-US" w:eastAsia="zh-CN"/>
+        </w:rPr>
+        <w:t>gstreamer1.0-plugins-bad</w:t>
+      </w:r>
+      <w:r>
+        <w:rPr>
+          <w:rFonts w:hint="eastAsia"/>
+          <w:sz w:val="13"/>
+          <w:szCs w:val="13"/>
+          <w:lang w:val="en-US" w:eastAsia="zh-CN"/>
+        </w:rPr>
+        <w:t xml:space="preserve"> </w:t>
+      </w:r>
+      <w:r>
+        <w:rPr>
+          <w:rFonts w:hint="default"/>
+          <w:sz w:val="13"/>
+          <w:szCs w:val="13"/>
+          <w:lang w:val="en-US" w:eastAsia="zh-CN"/>
+        </w:rPr>
+        <w:t>gstreamer1.0-plugins-ugly</w:t>
+      </w:r>
+      <w:r>
+        <w:rPr>
+          <w:rFonts w:hint="eastAsia"/>
+          <w:sz w:val="13"/>
+          <w:szCs w:val="13"/>
+          <w:lang w:val="en-US" w:eastAsia="zh-CN"/>
+        </w:rPr>
+        <w:t xml:space="preserve"> </w:t>
+      </w:r>
+      <w:r>
+        <w:rPr>
+          <w:rFonts w:hint="default"/>
+          <w:sz w:val="13"/>
+          <w:szCs w:val="13"/>
+          <w:lang w:val="en-US" w:eastAsia="zh-CN"/>
+        </w:rPr>
+        <w:t>gstreamer1.0-libav</w:t>
+      </w:r>
+      <w:r>
+        <w:rPr>
+          <w:rFonts w:hint="eastAsia"/>
+          <w:sz w:val="13"/>
+          <w:szCs w:val="13"/>
+          <w:lang w:val="en-US" w:eastAsia="zh-CN"/>
+        </w:rPr>
+        <w:t xml:space="preserve"> </w:t>
+      </w:r>
+      <w:r>
+        <w:rPr>
+          <w:rFonts w:hint="default"/>
+          <w:sz w:val="13"/>
+          <w:szCs w:val="13"/>
+          <w:lang w:val="en-US" w:eastAsia="zh-CN"/>
+        </w:rPr>
+        <w:t>gstreamer1.0-doc</w:t>
+      </w:r>
+      <w:r>
+        <w:rPr>
+          <w:rFonts w:hint="eastAsia"/>
+          <w:sz w:val="13"/>
+          <w:szCs w:val="13"/>
+          <w:lang w:val="en-US" w:eastAsia="zh-CN"/>
+        </w:rPr>
+        <w:t xml:space="preserve"> </w:t>
+      </w:r>
+      <w:r>
+        <w:rPr>
+          <w:rFonts w:hint="default"/>
+          <w:sz w:val="13"/>
+          <w:szCs w:val="13"/>
+          <w:lang w:val="en-US" w:eastAsia="zh-CN"/>
+        </w:rPr>
+        <w:t>gstreamer1.0-tools</w:t>
+      </w:r>
+      <w:r>
+        <w:rPr>
+          <w:rFonts w:hint="eastAsia"/>
+          <w:sz w:val="13"/>
+          <w:szCs w:val="13"/>
+          <w:lang w:val="en-US" w:eastAsia="zh-CN"/>
+        </w:rPr>
+        <w:t xml:space="preserve"> </w:t>
+      </w:r>
+      <w:r>
+        <w:rPr>
+          <w:rFonts w:hint="default"/>
+          <w:sz w:val="13"/>
+          <w:szCs w:val="13"/>
+          <w:lang w:val="en-US" w:eastAsia="zh-CN"/>
+        </w:rPr>
+        <w:t>gstreamer1.0-x gstreamer1.0-alsa gstreamer1.0-gl gstreamer1.0-qt5</w:t>
+      </w:r>
+      <w:r>
+        <w:rPr>
+          <w:rFonts w:hint="eastAsia"/>
+          <w:sz w:val="13"/>
+          <w:szCs w:val="13"/>
+          <w:lang w:val="en-US" w:eastAsia="zh-CN"/>
+        </w:rPr>
+        <w:t xml:space="preserve"> </w:t>
+      </w:r>
+      <w:r>
+        <w:rPr>
+          <w:rFonts w:hint="default"/>
+          <w:sz w:val="13"/>
+          <w:szCs w:val="13"/>
+          <w:lang w:val="en-US" w:eastAsia="zh-CN"/>
+        </w:rPr>
+        <w:t>gstreamer1.0-pulseaudio</w:t>
+      </w:r>
+    </w:p>
+    <w:p>
+      <w:pPr>
+        <w:rPr>
+          <w:rFonts w:hint="default"/>
           <w:lang w:val="en-US" w:eastAsia="zh-CN"/>
         </w:rPr>
       </w:pPr>
@@ -95,7 +518,7 @@
   <w:docDefaults>
     <w:rPrDefault>
       <w:rPr>
-        <w:rFonts w:asciiTheme="minorHAnsi" w:hAnsiTheme="minorHAnsi" w:eastAsiaTheme="minorEastAsia" w:cstheme="minorBidi"/>
+        <w:rFonts w:ascii="Times New Roman" w:hAnsi="Times New Roman" w:eastAsia="宋体" w:cs="Times New Roman"/>
       </w:rPr>
     </w:rPrDefault>
     <w:pPrDefault/>
